--- a/01.requirement/九州国际_合同管理.docx
+++ b/01.requirement/九州国际_合同管理.docx
@@ -521,11 +521,11 @@
             </w:pPr>
             <w:smartTag w:uri="urn:schemas-microsoft-com:office:smarttags" w:element="chsdate">
               <w:smartTagPr>
+                <w:attr w:name="IsROCDate" w:val="False"/>
+                <w:attr w:name="IsLunarDate" w:val="False"/>
+                <w:attr w:name="Day" w:val="7"/>
+                <w:attr w:name="Month" w:val="12"/>
                 <w:attr w:name="Year" w:val="2009"/>
-                <w:attr w:name="Month" w:val="12"/>
-                <w:attr w:name="Day" w:val="7"/>
-                <w:attr w:name="IsLunarDate" w:val="False"/>
-                <w:attr w:name="IsROCDate" w:val="False"/>
               </w:smartTagPr>
               <w:r>
                 <w:rPr>
@@ -647,11 +647,11 @@
             </w:pPr>
             <w:smartTag w:uri="urn:schemas-microsoft-com:office:smarttags" w:element="chsdate">
               <w:smartTagPr>
+                <w:attr w:name="IsROCDate" w:val="False"/>
+                <w:attr w:name="IsLunarDate" w:val="False"/>
+                <w:attr w:name="Day" w:val="7"/>
+                <w:attr w:name="Month" w:val="12"/>
                 <w:attr w:name="Year" w:val="2009"/>
-                <w:attr w:name="Month" w:val="12"/>
-                <w:attr w:name="Day" w:val="7"/>
-                <w:attr w:name="IsLunarDate" w:val="False"/>
-                <w:attr w:name="IsROCDate" w:val="False"/>
               </w:smartTagPr>
               <w:r>
                 <w:rPr>
@@ -761,7 +761,7 @@
           <v:shape id="_x0000_i1025" type="#_x0000_t75" style="width:414.75pt;height:366.75pt" o:ole="">
             <v:imagedata r:id="rId8" o:title=""/>
           </v:shape>
-          <o:OLEObject Type="Embed" ProgID="Visio.Drawing.11" ShapeID="_x0000_i1025" DrawAspect="Content" ObjectID="_1325543200" r:id="rId9"/>
+          <o:OLEObject Type="Embed" ProgID="Visio.Drawing.11" ShapeID="_x0000_i1025" DrawAspect="Content" ObjectID="_1325543930" r:id="rId9"/>
         </w:object>
       </w:r>
     </w:p>
@@ -874,7 +874,14 @@
           <w:rFonts w:ascii="华文楷体" w:eastAsia="华文楷体" w:hAnsi="华文楷体" w:hint="eastAsia"/>
           <w:sz w:val="24"/>
         </w:rPr>
-        <w:t>能够准确、快速的输入合同</w:t>
+        <w:t>能够准确、快速地</w:t>
+      </w:r>
+      <w:r>
+        <w:rPr>
+          <w:rFonts w:ascii="华文楷体" w:eastAsia="华文楷体" w:hAnsi="华文楷体" w:hint="eastAsia"/>
+          <w:sz w:val="24"/>
+        </w:rPr>
+        <w:t>输入合同</w:t>
       </w:r>
       <w:r>
         <w:rPr>
@@ -888,7 +895,14 @@
           <w:rFonts w:ascii="华文楷体" w:eastAsia="华文楷体" w:hAnsi="华文楷体" w:hint="eastAsia"/>
           <w:sz w:val="24"/>
         </w:rPr>
-        <w:t>，并可对审核通过的合</w:t>
+        <w:t>及终止、续租申请</w:t>
+      </w:r>
+      <w:r>
+        <w:rPr>
+          <w:rFonts w:ascii="华文楷体" w:eastAsia="华文楷体" w:hAnsi="华文楷体" w:hint="eastAsia"/>
+          <w:sz w:val="24"/>
+        </w:rPr>
+        <w:t>，并</w:t>
       </w:r>
       <w:r>
         <w:rPr>
@@ -896,28 +910,14 @@
           <w:sz w:val="24"/>
         </w:rPr>
         <w:lastRenderedPageBreak/>
-        <w:t>同进行</w:t>
-      </w:r>
-      <w:r>
-        <w:rPr>
-          <w:rFonts w:ascii="华文楷体" w:eastAsia="华文楷体" w:hAnsi="华文楷体" w:hint="eastAsia"/>
-          <w:sz w:val="24"/>
-        </w:rPr>
-        <w:t>合同编辑（</w:t>
-      </w:r>
-      <w:r>
-        <w:rPr>
-          <w:rFonts w:ascii="华文楷体" w:eastAsia="华文楷体" w:hAnsi="华文楷体" w:hint="eastAsia"/>
-          <w:sz w:val="24"/>
-        </w:rPr>
-        <w:t>套用合同模板</w:t>
-      </w:r>
-      <w:r>
-        <w:rPr>
-          <w:rFonts w:ascii="华文楷体" w:eastAsia="华文楷体" w:hAnsi="华文楷体" w:hint="eastAsia"/>
-          <w:sz w:val="24"/>
-        </w:rPr>
-        <w:t>）</w:t>
+        <w:t>可对审核通过的合同进行</w:t>
+      </w:r>
+      <w:r>
+        <w:rPr>
+          <w:rFonts w:ascii="华文楷体" w:eastAsia="华文楷体" w:hAnsi="华文楷体" w:hint="eastAsia"/>
+          <w:sz w:val="24"/>
+        </w:rPr>
+        <w:t>合同编辑</w:t>
       </w:r>
       <w:r>
         <w:rPr>
@@ -948,7 +948,21 @@
           <w:rFonts w:ascii="华文楷体" w:eastAsia="华文楷体" w:hAnsi="华文楷体" w:hint="eastAsia"/>
           <w:sz w:val="24"/>
         </w:rPr>
-        <w:t>合同登记信息，并</w:t>
+        <w:t>合同登记信息</w:t>
+      </w:r>
+      <w:r>
+        <w:rPr>
+          <w:rFonts w:ascii="华文楷体" w:eastAsia="华文楷体" w:hAnsi="华文楷体" w:hint="eastAsia"/>
+          <w:sz w:val="24"/>
+        </w:rPr>
+        <w:t>及终止、续租申请</w:t>
+      </w:r>
+      <w:r>
+        <w:rPr>
+          <w:rFonts w:ascii="华文楷体" w:eastAsia="华文楷体" w:hAnsi="华文楷体" w:hint="eastAsia"/>
+          <w:sz w:val="24"/>
+        </w:rPr>
+        <w:t>，并</w:t>
       </w:r>
       <w:r>
         <w:rPr>
@@ -979,14 +993,21 @@
           <w:rFonts w:ascii="华文楷体" w:eastAsia="华文楷体" w:hAnsi="华文楷体" w:hint="eastAsia"/>
           <w:sz w:val="24"/>
         </w:rPr>
-        <w:t>财务人员：能够对合同的相关费用做缴费确认草组。</w:t>
+        <w:t>财务人员：能够对合同的相关费用做缴费确认操作</w:t>
+      </w:r>
+      <w:r>
+        <w:rPr>
+          <w:rFonts w:ascii="华文楷体" w:eastAsia="华文楷体" w:hAnsi="华文楷体" w:hint="eastAsia"/>
+          <w:sz w:val="24"/>
+        </w:rPr>
+        <w:t>。</w:t>
       </w:r>
     </w:p>
     <w:p>
       <w:pPr>
         <w:pStyle w:val="2"/>
         <w:rPr>
-          <w:rFonts w:ascii="华文楷体" w:eastAsia="华文楷体" w:hAnsi="华文楷体" w:hint="eastAsia"/>
+          <w:rFonts w:ascii="华文楷体" w:eastAsia="华文楷体" w:hAnsi="华文楷体"/>
         </w:rPr>
       </w:pPr>
       <w:r>
@@ -995,13 +1016,6 @@
         </w:rPr>
         <w:t>触发条件</w:t>
       </w:r>
-    </w:p>
-    <w:p>
-      <w:pPr>
-        <w:rPr>
-          <w:rFonts w:hint="eastAsia"/>
-        </w:rPr>
-      </w:pPr>
     </w:p>
     <w:p>
       <w:pPr>
@@ -1205,7 +1219,7 @@
         </w:numPr>
         <w:ind w:firstLineChars="0"/>
         <w:rPr>
-          <w:rFonts w:ascii="华文楷体" w:eastAsia="华文楷体" w:hAnsi="华文楷体" w:cs="Times New Roman" w:hint="eastAsia"/>
+          <w:rFonts w:ascii="华文楷体" w:eastAsia="华文楷体" w:hAnsi="华文楷体" w:cs="Times New Roman"/>
           <w:sz w:val="24"/>
           <w:szCs w:val="20"/>
         </w:rPr>
@@ -1515,7 +1529,7 @@
       <w:pPr>
         <w:pStyle w:val="3"/>
         <w:rPr>
-          <w:rFonts w:ascii="华文楷体" w:eastAsia="华文楷体" w:hAnsi="华文楷体" w:hint="eastAsia"/>
+          <w:rFonts w:ascii="华文楷体" w:eastAsia="华文楷体" w:hAnsi="华文楷体"/>
         </w:rPr>
       </w:pPr>
       <w:r>
@@ -1529,7 +1543,7 @@
       <w:pPr>
         <w:pStyle w:val="4"/>
         <w:rPr>
-          <w:rFonts w:ascii="华文楷体" w:eastAsia="华文楷体" w:hAnsi="华文楷体" w:hint="eastAsia"/>
+          <w:rFonts w:ascii="华文楷体" w:eastAsia="华文楷体" w:hAnsi="华文楷体"/>
         </w:rPr>
       </w:pPr>
       <w:r>
@@ -1560,7 +1574,7 @@
         </w:numPr>
         <w:ind w:firstLineChars="0"/>
         <w:rPr>
-          <w:rFonts w:ascii="华文楷体" w:eastAsia="华文楷体" w:hAnsi="华文楷体" w:hint="eastAsia"/>
+          <w:rFonts w:ascii="华文楷体" w:eastAsia="华文楷体" w:hAnsi="华文楷体"/>
           <w:sz w:val="24"/>
           <w:szCs w:val="24"/>
         </w:rPr>
@@ -1655,7 +1669,7 @@
         </w:numPr>
         <w:ind w:firstLineChars="0"/>
         <w:rPr>
-          <w:rFonts w:ascii="华文楷体" w:eastAsia="华文楷体" w:hAnsi="华文楷体" w:hint="eastAsia"/>
+          <w:rFonts w:ascii="华文楷体" w:eastAsia="华文楷体" w:hAnsi="华文楷体"/>
           <w:sz w:val="24"/>
           <w:szCs w:val="24"/>
         </w:rPr>
@@ -1678,7 +1692,7 @@
         </w:numPr>
         <w:ind w:firstLineChars="0"/>
         <w:rPr>
-          <w:rFonts w:ascii="华文楷体" w:eastAsia="华文楷体" w:hAnsi="华文楷体" w:hint="eastAsia"/>
+          <w:rFonts w:ascii="华文楷体" w:eastAsia="华文楷体" w:hAnsi="华文楷体"/>
           <w:sz w:val="24"/>
           <w:szCs w:val="24"/>
         </w:rPr>
@@ -1717,7 +1731,7 @@
         </w:numPr>
         <w:ind w:firstLineChars="0"/>
         <w:rPr>
-          <w:rFonts w:ascii="华文楷体" w:eastAsia="华文楷体" w:hAnsi="华文楷体" w:hint="eastAsia"/>
+          <w:rFonts w:ascii="华文楷体" w:eastAsia="华文楷体" w:hAnsi="华文楷体"/>
           <w:sz w:val="24"/>
           <w:szCs w:val="24"/>
         </w:rPr>
@@ -1763,7 +1777,7 @@
         </w:numPr>
         <w:ind w:firstLineChars="0"/>
         <w:rPr>
-          <w:rFonts w:ascii="华文楷体" w:eastAsia="华文楷体" w:hAnsi="华文楷体" w:hint="eastAsia"/>
+          <w:rFonts w:ascii="华文楷体" w:eastAsia="华文楷体" w:hAnsi="华文楷体"/>
           <w:sz w:val="24"/>
           <w:szCs w:val="24"/>
         </w:rPr>
@@ -1826,7 +1840,7 @@
         </w:numPr>
         <w:ind w:firstLineChars="0"/>
         <w:rPr>
-          <w:rFonts w:ascii="华文楷体" w:eastAsia="华文楷体" w:hAnsi="华文楷体" w:hint="eastAsia"/>
+          <w:rFonts w:ascii="华文楷体" w:eastAsia="华文楷体" w:hAnsi="华文楷体"/>
           <w:sz w:val="24"/>
           <w:szCs w:val="24"/>
         </w:rPr>
@@ -1849,7 +1863,7 @@
         </w:numPr>
         <w:ind w:firstLineChars="0"/>
         <w:rPr>
-          <w:rFonts w:ascii="华文楷体" w:eastAsia="华文楷体" w:hAnsi="华文楷体" w:hint="eastAsia"/>
+          <w:rFonts w:ascii="华文楷体" w:eastAsia="华文楷体" w:hAnsi="华文楷体"/>
           <w:sz w:val="24"/>
           <w:szCs w:val="24"/>
         </w:rPr>
@@ -2019,7 +2033,7 @@
       <w:pPr>
         <w:ind w:left="360"/>
         <w:rPr>
-          <w:rFonts w:ascii="华文楷体" w:eastAsia="华文楷体" w:hAnsi="华文楷体" w:hint="eastAsia"/>
+          <w:rFonts w:ascii="华文楷体" w:eastAsia="华文楷体" w:hAnsi="华文楷体"/>
           <w:sz w:val="24"/>
         </w:rPr>
       </w:pPr>
@@ -2035,7 +2049,7 @@
       <w:pPr>
         <w:ind w:left="360"/>
         <w:rPr>
-          <w:rFonts w:ascii="华文楷体" w:eastAsia="华文楷体" w:hAnsi="华文楷体" w:hint="eastAsia"/>
+          <w:rFonts w:ascii="华文楷体" w:eastAsia="华文楷体" w:hAnsi="华文楷体"/>
           <w:sz w:val="24"/>
           <w:szCs w:val="24"/>
         </w:rPr>
@@ -2082,7 +2096,7 @@
         </w:numPr>
         <w:ind w:firstLineChars="0"/>
         <w:rPr>
-          <w:rFonts w:ascii="华文楷体" w:eastAsia="华文楷体" w:hAnsi="华文楷体" w:hint="eastAsia"/>
+          <w:rFonts w:ascii="华文楷体" w:eastAsia="华文楷体" w:hAnsi="华文楷体"/>
           <w:sz w:val="24"/>
           <w:szCs w:val="24"/>
         </w:rPr>
@@ -2104,7 +2118,7 @@
         </w:numPr>
         <w:ind w:firstLineChars="0"/>
         <w:rPr>
-          <w:rFonts w:ascii="华文楷体" w:eastAsia="华文楷体" w:hAnsi="华文楷体" w:hint="eastAsia"/>
+          <w:rFonts w:ascii="华文楷体" w:eastAsia="华文楷体" w:hAnsi="华文楷体"/>
           <w:sz w:val="24"/>
           <w:szCs w:val="24"/>
         </w:rPr>
@@ -2122,7 +2136,7 @@
         <w:pStyle w:val="aa"/>
         <w:ind w:left="360" w:firstLineChars="0" w:firstLine="0"/>
         <w:rPr>
-          <w:rFonts w:ascii="华文楷体" w:eastAsia="华文楷体" w:hAnsi="华文楷体" w:hint="eastAsia"/>
+          <w:rFonts w:ascii="华文楷体" w:eastAsia="华文楷体" w:hAnsi="华文楷体"/>
           <w:sz w:val="24"/>
           <w:szCs w:val="24"/>
         </w:rPr>
@@ -2173,7 +2187,7 @@
         <w:pStyle w:val="aa"/>
         <w:ind w:left="360" w:firstLineChars="0" w:firstLine="0"/>
         <w:rPr>
-          <w:rFonts w:ascii="华文楷体" w:eastAsia="华文楷体" w:hAnsi="华文楷体" w:hint="eastAsia"/>
+          <w:rFonts w:ascii="华文楷体" w:eastAsia="华文楷体" w:hAnsi="华文楷体"/>
           <w:sz w:val="24"/>
           <w:szCs w:val="24"/>
         </w:rPr>
@@ -2199,7 +2213,7 @@
         <w:pStyle w:val="aa"/>
         <w:ind w:left="360" w:firstLineChars="0" w:firstLine="0"/>
         <w:rPr>
-          <w:rFonts w:ascii="华文楷体" w:eastAsia="华文楷体" w:hAnsi="华文楷体" w:hint="eastAsia"/>
+          <w:rFonts w:ascii="华文楷体" w:eastAsia="华文楷体" w:hAnsi="华文楷体"/>
           <w:sz w:val="24"/>
           <w:szCs w:val="24"/>
         </w:rPr>
@@ -2242,7 +2256,7 @@
         <w:pStyle w:val="aa"/>
         <w:ind w:left="360" w:firstLineChars="0" w:firstLine="0"/>
         <w:rPr>
-          <w:rFonts w:ascii="华文楷体" w:eastAsia="华文楷体" w:hAnsi="华文楷体" w:hint="eastAsia"/>
+          <w:rFonts w:ascii="华文楷体" w:eastAsia="华文楷体" w:hAnsi="华文楷体"/>
           <w:sz w:val="24"/>
         </w:rPr>
       </w:pPr>
@@ -2325,7 +2339,7 @@
         <w:spacing w:line="360" w:lineRule="auto"/>
         <w:ind w:firstLineChars="0"/>
         <w:rPr>
-          <w:rFonts w:ascii="华文楷体" w:eastAsia="华文楷体" w:hAnsi="华文楷体" w:hint="eastAsia"/>
+          <w:rFonts w:ascii="华文楷体" w:eastAsia="华文楷体" w:hAnsi="华文楷体"/>
           <w:sz w:val="24"/>
           <w:szCs w:val="24"/>
         </w:rPr>
@@ -2367,7 +2381,7 @@
       <w:pPr>
         <w:pStyle w:val="4"/>
         <w:rPr>
-          <w:rFonts w:ascii="华文楷体" w:eastAsia="华文楷体" w:hAnsi="华文楷体" w:hint="eastAsia"/>
+          <w:rFonts w:ascii="华文楷体" w:eastAsia="华文楷体" w:hAnsi="华文楷体"/>
         </w:rPr>
       </w:pPr>
       <w:r>
@@ -2393,7 +2407,7 @@
         <w:spacing w:line="360" w:lineRule="auto"/>
         <w:ind w:firstLineChars="0"/>
         <w:rPr>
-          <w:rFonts w:ascii="华文楷体" w:eastAsia="华文楷体" w:hAnsi="华文楷体" w:hint="eastAsia"/>
+          <w:rFonts w:ascii="华文楷体" w:eastAsia="华文楷体" w:hAnsi="华文楷体"/>
           <w:sz w:val="24"/>
           <w:szCs w:val="24"/>
         </w:rPr>
@@ -2473,7 +2487,7 @@
         <w:spacing w:line="360" w:lineRule="auto"/>
         <w:ind w:firstLineChars="0"/>
         <w:rPr>
-          <w:rFonts w:ascii="华文楷体" w:eastAsia="华文楷体" w:hAnsi="华文楷体" w:hint="eastAsia"/>
+          <w:rFonts w:ascii="华文楷体" w:eastAsia="华文楷体" w:hAnsi="华文楷体"/>
           <w:sz w:val="24"/>
           <w:szCs w:val="24"/>
         </w:rPr>
@@ -2536,7 +2550,7 @@
         </w:numPr>
         <w:ind w:firstLineChars="0"/>
         <w:rPr>
-          <w:rFonts w:ascii="华文楷体" w:eastAsia="华文楷体" w:hAnsi="华文楷体" w:hint="eastAsia"/>
+          <w:rFonts w:ascii="华文楷体" w:eastAsia="华文楷体" w:hAnsi="华文楷体"/>
           <w:sz w:val="24"/>
           <w:szCs w:val="24"/>
         </w:rPr>
@@ -2591,7 +2605,7 @@
         </w:numPr>
         <w:ind w:firstLineChars="0"/>
         <w:rPr>
-          <w:rFonts w:ascii="华文楷体" w:eastAsia="华文楷体" w:hAnsi="华文楷体" w:hint="eastAsia"/>
+          <w:rFonts w:ascii="华文楷体" w:eastAsia="华文楷体" w:hAnsi="华文楷体"/>
           <w:sz w:val="24"/>
           <w:szCs w:val="24"/>
         </w:rPr>
@@ -2680,7 +2694,7 @@
         <w:spacing w:line="360" w:lineRule="auto"/>
         <w:ind w:firstLineChars="0"/>
         <w:rPr>
-          <w:rFonts w:ascii="华文楷体" w:eastAsia="华文楷体" w:hAnsi="华文楷体" w:hint="eastAsia"/>
+          <w:rFonts w:ascii="华文楷体" w:eastAsia="华文楷体" w:hAnsi="华文楷体"/>
           <w:sz w:val="24"/>
           <w:szCs w:val="24"/>
         </w:rPr>
@@ -2730,7 +2744,7 @@
       <w:pPr>
         <w:pStyle w:val="4"/>
         <w:rPr>
-          <w:rFonts w:ascii="华文楷体" w:eastAsia="华文楷体" w:hAnsi="华文楷体" w:hint="eastAsia"/>
+          <w:rFonts w:ascii="华文楷体" w:eastAsia="华文楷体" w:hAnsi="华文楷体"/>
         </w:rPr>
       </w:pPr>
       <w:r>
@@ -2951,7 +2965,7 @@
         <w:spacing w:line="360" w:lineRule="auto"/>
         <w:ind w:firstLineChars="0"/>
         <w:rPr>
-          <w:rFonts w:ascii="华文楷体" w:eastAsia="华文楷体" w:hAnsi="华文楷体" w:hint="eastAsia"/>
+          <w:rFonts w:ascii="华文楷体" w:eastAsia="华文楷体" w:hAnsi="华文楷体"/>
           <w:sz w:val="24"/>
           <w:szCs w:val="24"/>
         </w:rPr>
@@ -2977,7 +2991,7 @@
       <w:pPr>
         <w:pStyle w:val="4"/>
         <w:rPr>
-          <w:rFonts w:ascii="华文楷体" w:eastAsia="华文楷体" w:hAnsi="华文楷体" w:hint="eastAsia"/>
+          <w:rFonts w:ascii="华文楷体" w:eastAsia="华文楷体" w:hAnsi="华文楷体"/>
         </w:rPr>
       </w:pPr>
       <w:r>
@@ -2996,7 +3010,7 @@
         </w:numPr>
         <w:ind w:firstLineChars="0"/>
         <w:rPr>
-          <w:rFonts w:ascii="华文楷体" w:eastAsia="华文楷体" w:hAnsi="华文楷体" w:hint="eastAsia"/>
+          <w:rFonts w:ascii="华文楷体" w:eastAsia="华文楷体" w:hAnsi="华文楷体"/>
           <w:sz w:val="24"/>
           <w:szCs w:val="24"/>
         </w:rPr>
@@ -3043,7 +3057,7 @@
         </w:numPr>
         <w:ind w:firstLineChars="0"/>
         <w:rPr>
-          <w:rFonts w:ascii="华文楷体" w:eastAsia="华文楷体" w:hAnsi="华文楷体" w:hint="eastAsia"/>
+          <w:rFonts w:ascii="华文楷体" w:eastAsia="华文楷体" w:hAnsi="华文楷体"/>
           <w:sz w:val="24"/>
           <w:szCs w:val="24"/>
         </w:rPr>
@@ -3074,7 +3088,7 @@
         </w:numPr>
         <w:ind w:firstLineChars="0"/>
         <w:rPr>
-          <w:rFonts w:ascii="华文楷体" w:eastAsia="华文楷体" w:hAnsi="华文楷体" w:hint="eastAsia"/>
+          <w:rFonts w:ascii="华文楷体" w:eastAsia="华文楷体" w:hAnsi="华文楷体"/>
           <w:sz w:val="24"/>
           <w:szCs w:val="24"/>
         </w:rPr>
@@ -3109,7 +3123,7 @@
       <w:pPr>
         <w:pStyle w:val="4"/>
         <w:rPr>
-          <w:rFonts w:ascii="华文楷体" w:eastAsia="华文楷体" w:hAnsi="华文楷体" w:hint="eastAsia"/>
+          <w:rFonts w:ascii="华文楷体" w:eastAsia="华文楷体" w:hAnsi="华文楷体"/>
         </w:rPr>
       </w:pPr>
       <w:r>
@@ -3127,9 +3141,6 @@
           <w:numId w:val="26"/>
         </w:numPr>
         <w:ind w:firstLineChars="0"/>
-        <w:rPr>
-          <w:rFonts w:hint="eastAsia"/>
-        </w:rPr>
       </w:pPr>
       <w:r>
         <w:rPr>
@@ -3196,9 +3207,6 @@
           <w:numId w:val="26"/>
         </w:numPr>
         <w:ind w:firstLineChars="0"/>
-        <w:rPr>
-          <w:rFonts w:hint="eastAsia"/>
-        </w:rPr>
       </w:pPr>
       <w:r>
         <w:rPr>
@@ -3225,9 +3233,6 @@
           <w:numId w:val="26"/>
         </w:numPr>
         <w:ind w:firstLineChars="0"/>
-        <w:rPr>
-          <w:rFonts w:hint="eastAsia"/>
-        </w:rPr>
       </w:pPr>
       <w:r>
         <w:rPr>
@@ -3285,7 +3290,7 @@
         </w:numPr>
         <w:ind w:firstLineChars="0"/>
         <w:rPr>
-          <w:rFonts w:ascii="华文楷体" w:eastAsia="华文楷体" w:hAnsi="华文楷体" w:hint="eastAsia"/>
+          <w:rFonts w:ascii="华文楷体" w:eastAsia="华文楷体" w:hAnsi="华文楷体"/>
           <w:sz w:val="24"/>
           <w:szCs w:val="24"/>
         </w:rPr>
@@ -3340,7 +3345,7 @@
         </w:numPr>
         <w:ind w:firstLineChars="0"/>
         <w:rPr>
-          <w:rFonts w:ascii="华文楷体" w:eastAsia="华文楷体" w:hAnsi="华文楷体" w:hint="eastAsia"/>
+          <w:rFonts w:ascii="华文楷体" w:eastAsia="华文楷体" w:hAnsi="华文楷体"/>
           <w:sz w:val="24"/>
           <w:szCs w:val="24"/>
         </w:rPr>
@@ -3403,7 +3408,7 @@
         </w:numPr>
         <w:ind w:firstLineChars="0"/>
         <w:rPr>
-          <w:rFonts w:ascii="华文楷体" w:eastAsia="华文楷体" w:hAnsi="华文楷体" w:hint="eastAsia"/>
+          <w:rFonts w:ascii="华文楷体" w:eastAsia="华文楷体" w:hAnsi="华文楷体"/>
           <w:sz w:val="24"/>
           <w:szCs w:val="24"/>
         </w:rPr>
@@ -3434,7 +3439,7 @@
         </w:numPr>
         <w:ind w:firstLineChars="0"/>
         <w:rPr>
-          <w:rFonts w:ascii="华文楷体" w:eastAsia="华文楷体" w:hAnsi="华文楷体" w:hint="eastAsia"/>
+          <w:rFonts w:ascii="华文楷体" w:eastAsia="华文楷体" w:hAnsi="华文楷体"/>
           <w:sz w:val="24"/>
           <w:szCs w:val="24"/>
         </w:rPr>
@@ -3468,7 +3473,7 @@
       <w:pPr>
         <w:pStyle w:val="4"/>
         <w:rPr>
-          <w:rFonts w:ascii="华文楷体" w:eastAsia="华文楷体" w:hAnsi="华文楷体" w:hint="eastAsia"/>
+          <w:rFonts w:ascii="华文楷体" w:eastAsia="华文楷体" w:hAnsi="华文楷体"/>
         </w:rPr>
       </w:pPr>
       <w:r>
@@ -3487,18 +3492,18 @@
         </w:numPr>
         <w:ind w:firstLineChars="0"/>
         <w:rPr>
-          <w:rFonts w:ascii="华文楷体" w:eastAsia="华文楷体" w:hAnsi="华文楷体" w:hint="eastAsia"/>
-          <w:sz w:val="24"/>
-          <w:szCs w:val="24"/>
-        </w:rPr>
-      </w:pPr>
-      <w:r>
-        <w:rPr>
-          <w:rFonts w:ascii="华文楷体" w:eastAsia="华文楷体" w:hAnsi="华文楷体" w:hint="eastAsia"/>
-          <w:sz w:val="24"/>
-          <w:szCs w:val="24"/>
-        </w:rPr>
-        <w:t>合同乙方拿缴费通知单到财务部缴费。</w:t>
+          <w:rFonts w:ascii="华文楷体" w:eastAsia="华文楷体" w:hAnsi="华文楷体"/>
+          <w:sz w:val="24"/>
+          <w:szCs w:val="24"/>
+        </w:rPr>
+      </w:pPr>
+      <w:r>
+        <w:rPr>
+          <w:rFonts w:ascii="华文楷体" w:eastAsia="华文楷体" w:hAnsi="华文楷体" w:hint="eastAsia"/>
+          <w:sz w:val="24"/>
+          <w:szCs w:val="24"/>
+        </w:rPr>
+        <w:t>乙方拿缴费通知单到财务部缴费。</w:t>
       </w:r>
     </w:p>
     <w:p>
@@ -3510,7 +3515,7 @@
         </w:numPr>
         <w:ind w:firstLineChars="0"/>
         <w:rPr>
-          <w:rFonts w:ascii="华文楷体" w:eastAsia="华文楷体" w:hAnsi="华文楷体" w:hint="eastAsia"/>
+          <w:rFonts w:ascii="华文楷体" w:eastAsia="华文楷体" w:hAnsi="华文楷体"/>
           <w:sz w:val="24"/>
           <w:szCs w:val="24"/>
         </w:rPr>
@@ -3549,7 +3554,7 @@
         </w:numPr>
         <w:ind w:firstLineChars="0"/>
         <w:rPr>
-          <w:rFonts w:ascii="华文楷体" w:eastAsia="华文楷体" w:hAnsi="华文楷体" w:hint="eastAsia"/>
+          <w:rFonts w:ascii="华文楷体" w:eastAsia="华文楷体" w:hAnsi="华文楷体"/>
           <w:sz w:val="24"/>
           <w:szCs w:val="24"/>
         </w:rPr>
@@ -3589,7 +3594,7 @@
         </w:numPr>
         <w:ind w:firstLineChars="0"/>
         <w:rPr>
-          <w:rFonts w:ascii="华文楷体" w:eastAsia="华文楷体" w:hAnsi="华文楷体" w:hint="eastAsia"/>
+          <w:rFonts w:ascii="华文楷体" w:eastAsia="华文楷体" w:hAnsi="华文楷体"/>
           <w:sz w:val="24"/>
           <w:szCs w:val="24"/>
         </w:rPr>
@@ -3631,7 +3636,7 @@
       <w:pPr>
         <w:pStyle w:val="4"/>
         <w:rPr>
-          <w:rFonts w:ascii="华文楷体" w:eastAsia="华文楷体" w:hAnsi="华文楷体" w:hint="eastAsia"/>
+          <w:rFonts w:ascii="华文楷体" w:eastAsia="华文楷体" w:hAnsi="华文楷体"/>
         </w:rPr>
       </w:pPr>
       <w:r>
@@ -3770,7 +3775,7 @@
         <w:spacing w:afterLines="50" w:line="360" w:lineRule="auto"/>
         <w:ind w:leftChars="0" w:left="426" w:hanging="426"/>
         <w:rPr>
-          <w:rFonts w:ascii="华文楷体" w:eastAsia="华文楷体" w:hAnsi="华文楷体" w:hint="eastAsia"/>
+          <w:rFonts w:ascii="华文楷体" w:eastAsia="华文楷体" w:hAnsi="华文楷体"/>
           <w:sz w:val="24"/>
         </w:rPr>
       </w:pPr>
@@ -3793,7 +3798,7 @@
       <w:pPr>
         <w:pStyle w:val="4"/>
         <w:rPr>
-          <w:rFonts w:ascii="华文楷体" w:eastAsia="华文楷体" w:hAnsi="华文楷体" w:hint="eastAsia"/>
+          <w:rFonts w:ascii="华文楷体" w:eastAsia="华文楷体" w:hAnsi="华文楷体"/>
         </w:rPr>
       </w:pPr>
       <w:r>
@@ -3811,9 +3816,6 @@
           <w:numId w:val="29"/>
         </w:numPr>
         <w:ind w:firstLineChars="0"/>
-        <w:rPr>
-          <w:rFonts w:hint="eastAsia"/>
-        </w:rPr>
       </w:pPr>
       <w:r>
         <w:rPr>
@@ -4090,7 +4092,7 @@
           <v:shape id="_x0000_i1026" type="#_x0000_t75" style="width:415.5pt;height:204pt" o:ole="">
             <v:imagedata r:id="rId10" o:title=""/>
           </v:shape>
-          <o:OLEObject Type="Embed" ProgID="Visio.Drawing.11" ShapeID="_x0000_i1026" DrawAspect="Content" ObjectID="_1325543201" r:id="rId11"/>
+          <o:OLEObject Type="Embed" ProgID="Visio.Drawing.11" ShapeID="_x0000_i1026" DrawAspect="Content" ObjectID="_1325543931" r:id="rId11"/>
         </w:object>
       </w:r>
     </w:p>
@@ -4134,7 +4136,7 @@
           <v:shape id="_x0000_i1027" type="#_x0000_t75" style="width:414pt;height:258pt" o:ole="">
             <v:imagedata r:id="rId12" o:title=""/>
           </v:shape>
-          <o:OLEObject Type="Embed" ProgID="Visio.Drawing.11" ShapeID="_x0000_i1027" DrawAspect="Content" ObjectID="_1325543202" r:id="rId13"/>
+          <o:OLEObject Type="Embed" ProgID="Visio.Drawing.11" ShapeID="_x0000_i1027" DrawAspect="Content" ObjectID="_1325543932" r:id="rId13"/>
         </w:object>
       </w:r>
     </w:p>
@@ -4517,6 +4519,14 @@
         </w:rPr>
         <w:t>等！</w:t>
       </w:r>
+      <w:r>
+        <w:rPr>
+          <w:rFonts w:ascii="华文楷体" w:eastAsia="华文楷体" w:hAnsi="华文楷体" w:cs="Times New Roman" w:hint="eastAsia"/>
+          <w:sz w:val="24"/>
+          <w:szCs w:val="20"/>
+        </w:rPr>
+        <w:t xml:space="preserve"> </w:t>
+      </w:r>
     </w:p>
     <w:p>
       <w:pPr>
@@ -5457,7 +5467,7 @@
         </w:numPr>
         <w:ind w:left="851" w:firstLineChars="0" w:hanging="425"/>
         <w:rPr>
-          <w:rFonts w:ascii="华文楷体" w:eastAsia="华文楷体" w:hAnsi="华文楷体" w:hint="eastAsia"/>
+          <w:rFonts w:ascii="华文楷体" w:eastAsia="华文楷体" w:hAnsi="华文楷体"/>
           <w:sz w:val="24"/>
         </w:rPr>
       </w:pPr>
@@ -5506,7 +5516,7 @@
         </w:numPr>
         <w:ind w:firstLineChars="0"/>
         <w:rPr>
-          <w:rFonts w:ascii="华文楷体" w:eastAsia="华文楷体" w:hAnsi="华文楷体" w:hint="eastAsia"/>
+          <w:rFonts w:ascii="华文楷体" w:eastAsia="华文楷体" w:hAnsi="华文楷体"/>
           <w:sz w:val="24"/>
         </w:rPr>
       </w:pPr>
@@ -5562,7 +5572,7 @@
         </w:numPr>
         <w:ind w:left="851" w:firstLineChars="0" w:hanging="425"/>
         <w:rPr>
-          <w:rFonts w:ascii="华文楷体" w:eastAsia="华文楷体" w:hAnsi="华文楷体" w:hint="eastAsia"/>
+          <w:rFonts w:ascii="华文楷体" w:eastAsia="华文楷体" w:hAnsi="华文楷体"/>
           <w:sz w:val="24"/>
         </w:rPr>
       </w:pPr>
@@ -5683,7 +5693,7 @@
               <w:noProof/>
               <w:lang w:val="zh-CN"/>
             </w:rPr>
-            <w:t>9</w:t>
+            <w:t>11</w:t>
           </w:r>
         </w:fldSimple>
       </w:p>

--- a/01.requirement/九州国际_合同管理.docx
+++ b/01.requirement/九州国际_合同管理.docx
@@ -521,11 +521,11 @@
             </w:pPr>
             <w:smartTag w:uri="urn:schemas-microsoft-com:office:smarttags" w:element="chsdate">
               <w:smartTagPr>
+                <w:attr w:name="Year" w:val="2009"/>
+                <w:attr w:name="Month" w:val="12"/>
+                <w:attr w:name="Day" w:val="7"/>
+                <w:attr w:name="IsLunarDate" w:val="False"/>
                 <w:attr w:name="IsROCDate" w:val="False"/>
-                <w:attr w:name="IsLunarDate" w:val="False"/>
-                <w:attr w:name="Day" w:val="7"/>
-                <w:attr w:name="Month" w:val="12"/>
-                <w:attr w:name="Year" w:val="2009"/>
               </w:smartTagPr>
               <w:r>
                 <w:rPr>
@@ -647,11 +647,11 @@
             </w:pPr>
             <w:smartTag w:uri="urn:schemas-microsoft-com:office:smarttags" w:element="chsdate">
               <w:smartTagPr>
+                <w:attr w:name="Year" w:val="2009"/>
+                <w:attr w:name="Month" w:val="12"/>
+                <w:attr w:name="Day" w:val="7"/>
+                <w:attr w:name="IsLunarDate" w:val="False"/>
                 <w:attr w:name="IsROCDate" w:val="False"/>
-                <w:attr w:name="IsLunarDate" w:val="False"/>
-                <w:attr w:name="Day" w:val="7"/>
-                <w:attr w:name="Month" w:val="12"/>
-                <w:attr w:name="Year" w:val="2009"/>
               </w:smartTagPr>
               <w:r>
                 <w:rPr>
@@ -761,7 +761,7 @@
           <v:shape id="_x0000_i1025" type="#_x0000_t75" style="width:414.75pt;height:366.75pt" o:ole="">
             <v:imagedata r:id="rId8" o:title=""/>
           </v:shape>
-          <o:OLEObject Type="Embed" ProgID="Visio.Drawing.11" ShapeID="_x0000_i1025" DrawAspect="Content" ObjectID="_1325543930" r:id="rId9"/>
+          <o:OLEObject Type="Embed" ProgID="Visio.Drawing.11" ShapeID="_x0000_i1025" DrawAspect="Content" ObjectID="_1325760726" r:id="rId9"/>
         </w:object>
       </w:r>
     </w:p>
@@ -4092,7 +4092,7 @@
           <v:shape id="_x0000_i1026" type="#_x0000_t75" style="width:415.5pt;height:204pt" o:ole="">
             <v:imagedata r:id="rId10" o:title=""/>
           </v:shape>
-          <o:OLEObject Type="Embed" ProgID="Visio.Drawing.11" ShapeID="_x0000_i1026" DrawAspect="Content" ObjectID="_1325543931" r:id="rId11"/>
+          <o:OLEObject Type="Embed" ProgID="Visio.Drawing.11" ShapeID="_x0000_i1026" DrawAspect="Content" ObjectID="_1325760727" r:id="rId11"/>
         </w:object>
       </w:r>
     </w:p>
@@ -4136,7 +4136,7 @@
           <v:shape id="_x0000_i1027" type="#_x0000_t75" style="width:414pt;height:258pt" o:ole="">
             <v:imagedata r:id="rId12" o:title=""/>
           </v:shape>
-          <o:OLEObject Type="Embed" ProgID="Visio.Drawing.11" ShapeID="_x0000_i1027" DrawAspect="Content" ObjectID="_1325543932" r:id="rId13"/>
+          <o:OLEObject Type="Embed" ProgID="Visio.Drawing.11" ShapeID="_x0000_i1027" DrawAspect="Content" ObjectID="_1325760728" r:id="rId13"/>
         </w:object>
       </w:r>
     </w:p>
@@ -5635,8 +5635,121 @@
     </w:p>
     <w:p>
       <w:pPr>
-        <w:rPr>
-          <w:rFonts w:ascii="华文楷体" w:eastAsia="华文楷体" w:hAnsi="华文楷体"/>
+        <w:pStyle w:val="aa"/>
+        <w:numPr>
+          <w:ilvl w:val="0"/>
+          <w:numId w:val="4"/>
+        </w:numPr>
+        <w:ind w:firstLineChars="0"/>
+        <w:rPr>
+          <w:rFonts w:ascii="华文楷体" w:eastAsia="华文楷体" w:hAnsi="华文楷体" w:hint="eastAsia"/>
+          <w:sz w:val="24"/>
+        </w:rPr>
+      </w:pPr>
+      <w:r>
+        <w:rPr>
+          <w:rFonts w:ascii="华文楷体" w:eastAsia="华文楷体" w:hAnsi="华文楷体" w:hint="eastAsia"/>
+          <w:sz w:val="24"/>
+        </w:rPr>
+        <w:t>关于合同变更（</w:t>
+      </w:r>
+      <w:r>
+        <w:rPr>
+          <w:rFonts w:ascii="华文楷体" w:eastAsia="华文楷体" w:hAnsi="华文楷体" w:hint="eastAsia"/>
+          <w:sz w:val="24"/>
+        </w:rPr>
+        <w:t>待定！？待定！？</w:t>
+      </w:r>
+      <w:r>
+        <w:rPr>
+          <w:rFonts w:ascii="华文楷体" w:eastAsia="华文楷体" w:hAnsi="华文楷体" w:hint="eastAsia"/>
+          <w:sz w:val="24"/>
+        </w:rPr>
+        <w:t>）：</w:t>
+      </w:r>
+    </w:p>
+    <w:p>
+      <w:pPr>
+        <w:pStyle w:val="aa"/>
+        <w:numPr>
+          <w:ilvl w:val="0"/>
+          <w:numId w:val="31"/>
+        </w:numPr>
+        <w:ind w:firstLineChars="0"/>
+        <w:rPr>
+          <w:rFonts w:ascii="华文楷体" w:eastAsia="华文楷体" w:hAnsi="华文楷体" w:hint="eastAsia"/>
+          <w:sz w:val="24"/>
+        </w:rPr>
+      </w:pPr>
+      <w:r>
+        <w:rPr>
+          <w:rFonts w:ascii="华文楷体" w:eastAsia="华文楷体" w:hAnsi="华文楷体" w:hint="eastAsia"/>
+          <w:sz w:val="24"/>
+        </w:rPr>
+        <w:t>之前的</w:t>
+      </w:r>
+      <w:r>
+        <w:rPr>
+          <w:rFonts w:ascii="华文楷体" w:eastAsia="华文楷体" w:hAnsi="华文楷体" w:hint="eastAsia"/>
+          <w:sz w:val="24"/>
+        </w:rPr>
+        <w:t>修改合同信息是指针对未生效的合同登记信息进行修改，而合同变更是指针对</w:t>
+      </w:r>
+      <w:r>
+        <w:rPr>
+          <w:rFonts w:ascii="华文楷体" w:eastAsia="华文楷体" w:hAnsi="华文楷体" w:hint="eastAsia"/>
+          <w:sz w:val="24"/>
+        </w:rPr>
+        <w:t>已生效的合同进行变更，</w:t>
+      </w:r>
+      <w:r>
+        <w:rPr>
+          <w:rFonts w:ascii="华文楷体" w:eastAsia="华文楷体" w:hAnsi="华文楷体" w:hint="eastAsia"/>
+          <w:sz w:val="24"/>
+        </w:rPr>
+        <w:t>此时一般要由</w:t>
+      </w:r>
+      <w:r>
+        <w:rPr>
+          <w:rFonts w:ascii="华文楷体" w:eastAsia="华文楷体" w:hAnsi="华文楷体" w:hint="eastAsia"/>
+          <w:sz w:val="24"/>
+        </w:rPr>
+        <w:t>甲方或乙方提出申请，</w:t>
+      </w:r>
+      <w:r>
+        <w:rPr>
+          <w:rFonts w:ascii="华文楷体" w:eastAsia="华文楷体" w:hAnsi="华文楷体" w:hint="eastAsia"/>
+          <w:sz w:val="24"/>
+        </w:rPr>
+        <w:t>然后由合同审核人员进行审核，</w:t>
+      </w:r>
+      <w:r>
+        <w:rPr>
+          <w:rFonts w:ascii="华文楷体" w:eastAsia="华文楷体" w:hAnsi="华文楷体" w:hint="eastAsia"/>
+          <w:sz w:val="24"/>
+        </w:rPr>
+        <w:t>但目前不确定是否加合同变更的功能，还是一旦发生合同变更</w:t>
+      </w:r>
+      <w:r>
+        <w:rPr>
+          <w:rFonts w:ascii="华文楷体" w:eastAsia="华文楷体" w:hAnsi="华文楷体" w:hint="eastAsia"/>
+          <w:sz w:val="24"/>
+        </w:rPr>
+        <w:t>要就，就先执行原合同终止，然后再创建变更后的新合同。</w:t>
+      </w:r>
+    </w:p>
+    <w:p>
+      <w:pPr>
+        <w:rPr>
+          <w:rFonts w:ascii="华文楷体" w:eastAsia="华文楷体" w:hAnsi="华文楷体" w:hint="eastAsia"/>
+          <w:sz w:val="24"/>
+        </w:rPr>
+      </w:pPr>
+    </w:p>
+    <w:p>
+      <w:pPr>
+        <w:rPr>
+          <w:rFonts w:ascii="华文楷体" w:eastAsia="华文楷体" w:hAnsi="华文楷体" w:hint="eastAsia"/>
           <w:sz w:val="24"/>
         </w:rPr>
       </w:pPr>
@@ -5693,7 +5806,7 @@
               <w:noProof/>
               <w:lang w:val="zh-CN"/>
             </w:rPr>
-            <w:t>11</w:t>
+            <w:t>13</w:t>
           </w:r>
         </w:fldSimple>
       </w:p>
@@ -7782,6 +7895,95 @@
     </w:lvl>
   </w:abstractNum>
   <w:abstractNum w:abstractNumId="23">
+    <w:nsid w:val="6619101C"/>
+    <w:multiLevelType w:val="hybridMultilevel"/>
+    <w:tmpl w:val="FEBAB868"/>
+    <w:lvl w:ilvl="0" w:tplc="03FE82B0">
+      <w:start w:val="1"/>
+      <w:numFmt w:val="decimal"/>
+      <w:lvlText w:val="%1)"/>
+      <w:lvlJc w:val="left"/>
+      <w:pPr>
+        <w:ind w:left="360" w:hanging="360"/>
+      </w:pPr>
+      <w:rPr>
+        <w:rFonts w:hint="default"/>
+      </w:rPr>
+    </w:lvl>
+    <w:lvl w:ilvl="1" w:tplc="04090019" w:tentative="1">
+      <w:start w:val="1"/>
+      <w:numFmt w:val="lowerLetter"/>
+      <w:lvlText w:val="%2)"/>
+      <w:lvlJc w:val="left"/>
+      <w:pPr>
+        <w:ind w:left="840" w:hanging="420"/>
+      </w:pPr>
+    </w:lvl>
+    <w:lvl w:ilvl="2" w:tplc="0409001B" w:tentative="1">
+      <w:start w:val="1"/>
+      <w:numFmt w:val="lowerRoman"/>
+      <w:lvlText w:val="%3."/>
+      <w:lvlJc w:val="right"/>
+      <w:pPr>
+        <w:ind w:left="1260" w:hanging="420"/>
+      </w:pPr>
+    </w:lvl>
+    <w:lvl w:ilvl="3" w:tplc="0409000F" w:tentative="1">
+      <w:start w:val="1"/>
+      <w:numFmt w:val="decimal"/>
+      <w:lvlText w:val="%4."/>
+      <w:lvlJc w:val="left"/>
+      <w:pPr>
+        <w:ind w:left="1680" w:hanging="420"/>
+      </w:pPr>
+    </w:lvl>
+    <w:lvl w:ilvl="4" w:tplc="04090019" w:tentative="1">
+      <w:start w:val="1"/>
+      <w:numFmt w:val="lowerLetter"/>
+      <w:lvlText w:val="%5)"/>
+      <w:lvlJc w:val="left"/>
+      <w:pPr>
+        <w:ind w:left="2100" w:hanging="420"/>
+      </w:pPr>
+    </w:lvl>
+    <w:lvl w:ilvl="5" w:tplc="0409001B" w:tentative="1">
+      <w:start w:val="1"/>
+      <w:numFmt w:val="lowerRoman"/>
+      <w:lvlText w:val="%6."/>
+      <w:lvlJc w:val="right"/>
+      <w:pPr>
+        <w:ind w:left="2520" w:hanging="420"/>
+      </w:pPr>
+    </w:lvl>
+    <w:lvl w:ilvl="6" w:tplc="0409000F" w:tentative="1">
+      <w:start w:val="1"/>
+      <w:numFmt w:val="decimal"/>
+      <w:lvlText w:val="%7."/>
+      <w:lvlJc w:val="left"/>
+      <w:pPr>
+        <w:ind w:left="2940" w:hanging="420"/>
+      </w:pPr>
+    </w:lvl>
+    <w:lvl w:ilvl="7" w:tplc="04090019" w:tentative="1">
+      <w:start w:val="1"/>
+      <w:numFmt w:val="lowerLetter"/>
+      <w:lvlText w:val="%8)"/>
+      <w:lvlJc w:val="left"/>
+      <w:pPr>
+        <w:ind w:left="3360" w:hanging="420"/>
+      </w:pPr>
+    </w:lvl>
+    <w:lvl w:ilvl="8" w:tplc="0409001B" w:tentative="1">
+      <w:start w:val="1"/>
+      <w:numFmt w:val="lowerRoman"/>
+      <w:lvlText w:val="%9."/>
+      <w:lvlJc w:val="right"/>
+      <w:pPr>
+        <w:ind w:left="3780" w:hanging="420"/>
+      </w:pPr>
+    </w:lvl>
+  </w:abstractNum>
+  <w:abstractNum w:abstractNumId="24">
     <w:nsid w:val="6728349B"/>
     <w:multiLevelType w:val="hybridMultilevel"/>
     <w:tmpl w:val="204A108A"/>
@@ -7870,7 +8072,7 @@
       </w:pPr>
     </w:lvl>
   </w:abstractNum>
-  <w:abstractNum w:abstractNumId="24">
+  <w:abstractNum w:abstractNumId="25">
     <w:nsid w:val="68251829"/>
     <w:multiLevelType w:val="hybridMultilevel"/>
     <w:tmpl w:val="CE006326"/>
@@ -7960,7 +8162,7 @@
       </w:pPr>
     </w:lvl>
   </w:abstractNum>
-  <w:abstractNum w:abstractNumId="25">
+  <w:abstractNum w:abstractNumId="26">
     <w:nsid w:val="696B7844"/>
     <w:multiLevelType w:val="hybridMultilevel"/>
     <w:tmpl w:val="E2D0C48C"/>
@@ -8049,7 +8251,7 @@
       </w:pPr>
     </w:lvl>
   </w:abstractNum>
-  <w:abstractNum w:abstractNumId="26">
+  <w:abstractNum w:abstractNumId="27">
     <w:nsid w:val="69B51831"/>
     <w:multiLevelType w:val="hybridMultilevel"/>
     <w:tmpl w:val="39B06F06"/>
@@ -8138,7 +8340,7 @@
       </w:pPr>
     </w:lvl>
   </w:abstractNum>
-  <w:abstractNum w:abstractNumId="27">
+  <w:abstractNum w:abstractNumId="28">
     <w:nsid w:val="6F431A28"/>
     <w:multiLevelType w:val="hybridMultilevel"/>
     <w:tmpl w:val="D16CB1BA"/>
@@ -8227,7 +8429,7 @@
       </w:pPr>
     </w:lvl>
   </w:abstractNum>
-  <w:abstractNum w:abstractNumId="28">
+  <w:abstractNum w:abstractNumId="29">
     <w:nsid w:val="70C57EAA"/>
     <w:multiLevelType w:val="hybridMultilevel"/>
     <w:tmpl w:val="4C0AA468"/>
@@ -8316,7 +8518,7 @@
       </w:pPr>
     </w:lvl>
   </w:abstractNum>
-  <w:abstractNum w:abstractNumId="29">
+  <w:abstractNum w:abstractNumId="30">
     <w:nsid w:val="79434DAB"/>
     <w:multiLevelType w:val="hybridMultilevel"/>
     <w:tmpl w:val="5CF0DE9A"/>
@@ -8424,7 +8626,7 @@
     <w:abstractNumId w:val="5"/>
   </w:num>
   <w:num w:numId="7">
-    <w:abstractNumId w:val="27"/>
+    <w:abstractNumId w:val="28"/>
   </w:num>
   <w:num w:numId="8">
     <w:abstractNumId w:val="11"/>
@@ -8439,7 +8641,7 @@
     <w:abstractNumId w:val="21"/>
   </w:num>
   <w:num w:numId="12">
-    <w:abstractNumId w:val="25"/>
+    <w:abstractNumId w:val="26"/>
   </w:num>
   <w:num w:numId="13">
     <w:abstractNumId w:val="13"/>
@@ -8448,13 +8650,13 @@
     <w:abstractNumId w:val="12"/>
   </w:num>
   <w:num w:numId="15">
-    <w:abstractNumId w:val="26"/>
+    <w:abstractNumId w:val="27"/>
   </w:num>
   <w:num w:numId="16">
-    <w:abstractNumId w:val="28"/>
+    <w:abstractNumId w:val="29"/>
   </w:num>
   <w:num w:numId="17">
-    <w:abstractNumId w:val="23"/>
+    <w:abstractNumId w:val="24"/>
   </w:num>
   <w:num w:numId="18">
     <w:abstractNumId w:val="19"/>
@@ -8484,16 +8686,19 @@
     <w:abstractNumId w:val="8"/>
   </w:num>
   <w:num w:numId="27">
-    <w:abstractNumId w:val="29"/>
+    <w:abstractNumId w:val="30"/>
   </w:num>
   <w:num w:numId="28">
     <w:abstractNumId w:val="18"/>
   </w:num>
   <w:num w:numId="29">
-    <w:abstractNumId w:val="24"/>
+    <w:abstractNumId w:val="25"/>
   </w:num>
   <w:num w:numId="30">
     <w:abstractNumId w:val="0"/>
+  </w:num>
+  <w:num w:numId="31">
+    <w:abstractNumId w:val="23"/>
   </w:num>
   <w:numIdMacAtCleanup w:val="30"/>
 </w:numbering>

--- a/01.requirement/九州国际_合同管理.docx
+++ b/01.requirement/九州国际_合同管理.docx
@@ -521,11 +521,11 @@
             </w:pPr>
             <w:smartTag w:uri="urn:schemas-microsoft-com:office:smarttags" w:element="chsdate">
               <w:smartTagPr>
+                <w:attr w:name="IsROCDate" w:val="False"/>
+                <w:attr w:name="IsLunarDate" w:val="False"/>
+                <w:attr w:name="Day" w:val="7"/>
+                <w:attr w:name="Month" w:val="12"/>
                 <w:attr w:name="Year" w:val="2009"/>
-                <w:attr w:name="Month" w:val="12"/>
-                <w:attr w:name="Day" w:val="7"/>
-                <w:attr w:name="IsLunarDate" w:val="False"/>
-                <w:attr w:name="IsROCDate" w:val="False"/>
               </w:smartTagPr>
               <w:r>
                 <w:rPr>
@@ -647,11 +647,11 @@
             </w:pPr>
             <w:smartTag w:uri="urn:schemas-microsoft-com:office:smarttags" w:element="chsdate">
               <w:smartTagPr>
+                <w:attr w:name="IsROCDate" w:val="False"/>
+                <w:attr w:name="IsLunarDate" w:val="False"/>
+                <w:attr w:name="Day" w:val="7"/>
+                <w:attr w:name="Month" w:val="12"/>
                 <w:attr w:name="Year" w:val="2009"/>
-                <w:attr w:name="Month" w:val="12"/>
-                <w:attr w:name="Day" w:val="7"/>
-                <w:attr w:name="IsLunarDate" w:val="False"/>
-                <w:attr w:name="IsROCDate" w:val="False"/>
               </w:smartTagPr>
               <w:r>
                 <w:rPr>
@@ -761,7 +761,7 @@
           <v:shape id="_x0000_i1025" type="#_x0000_t75" style="width:414.75pt;height:366.75pt" o:ole="">
             <v:imagedata r:id="rId8" o:title=""/>
           </v:shape>
-          <o:OLEObject Type="Embed" ProgID="Visio.Drawing.11" ShapeID="_x0000_i1025" DrawAspect="Content" ObjectID="_1325760726" r:id="rId9"/>
+          <o:OLEObject Type="Embed" ProgID="Visio.Drawing.11" ShapeID="_x0000_i1025" DrawAspect="Content" ObjectID="_1325765550" r:id="rId9"/>
         </w:object>
       </w:r>
     </w:p>
@@ -3141,6 +3141,9 @@
           <w:numId w:val="26"/>
         </w:numPr>
         <w:ind w:firstLineChars="0"/>
+        <w:rPr>
+          <w:rFonts w:hint="eastAsia"/>
+        </w:rPr>
       </w:pPr>
       <w:r>
         <w:rPr>
@@ -3188,15 +3191,15 @@
           <w:sz w:val="24"/>
           <w:szCs w:val="24"/>
         </w:rPr>
-        <w:t>，套用指定的合同模板，然后生成对应的合同文本</w:t>
-      </w:r>
-      <w:r>
-        <w:rPr>
-          <w:rFonts w:ascii="华文楷体" w:eastAsia="华文楷体" w:hAnsi="华文楷体" w:hint="eastAsia"/>
-          <w:sz w:val="24"/>
-          <w:szCs w:val="24"/>
-        </w:rPr>
-        <w:t>，可对其进行保存。</w:t>
+        <w:t>，</w:t>
+      </w:r>
+      <w:r>
+        <w:rPr>
+          <w:rFonts w:ascii="华文楷体" w:eastAsia="华文楷体" w:hAnsi="华文楷体" w:hint="eastAsia"/>
+          <w:sz w:val="24"/>
+          <w:szCs w:val="24"/>
+        </w:rPr>
+        <w:t>获取该合同的相关信息。</w:t>
       </w:r>
     </w:p>
     <w:p>
@@ -3207,22 +3210,75 @@
           <w:numId w:val="26"/>
         </w:numPr>
         <w:ind w:firstLineChars="0"/>
-      </w:pPr>
-      <w:r>
-        <w:rPr>
-          <w:rFonts w:ascii="华文楷体" w:eastAsia="华文楷体" w:hAnsi="华文楷体" w:hint="eastAsia"/>
-          <w:sz w:val="24"/>
-          <w:szCs w:val="24"/>
-        </w:rPr>
-        <w:t>调用之前生成的合同文本，</w:t>
-      </w:r>
-      <w:r>
-        <w:rPr>
-          <w:rFonts w:ascii="华文楷体" w:eastAsia="华文楷体" w:hAnsi="华文楷体" w:hint="eastAsia"/>
-          <w:sz w:val="24"/>
-          <w:szCs w:val="24"/>
-        </w:rPr>
-        <w:t>对其进行进一步编辑。</w:t>
+        <w:rPr>
+          <w:rFonts w:ascii="华文楷体" w:eastAsia="华文楷体" w:hAnsi="华文楷体"/>
+          <w:sz w:val="24"/>
+          <w:szCs w:val="24"/>
+        </w:rPr>
+      </w:pPr>
+      <w:r>
+        <w:rPr>
+          <w:rFonts w:ascii="华文楷体" w:eastAsia="华文楷体" w:hAnsi="华文楷体" w:hint="eastAsia"/>
+          <w:sz w:val="24"/>
+          <w:szCs w:val="24"/>
+        </w:rPr>
+        <w:t>调用</w:t>
+      </w:r>
+      <w:r>
+        <w:rPr>
+          <w:rFonts w:ascii="华文楷体" w:eastAsia="华文楷体" w:hAnsi="华文楷体" w:hint="eastAsia"/>
+          <w:sz w:val="24"/>
+          <w:szCs w:val="24"/>
+        </w:rPr>
+        <w:t>某待使用的合同模板，然后按照</w:t>
+      </w:r>
+      <w:r>
+        <w:rPr>
+          <w:rFonts w:ascii="华文楷体" w:eastAsia="华文楷体" w:hAnsi="华文楷体" w:hint="eastAsia"/>
+          <w:sz w:val="24"/>
+          <w:szCs w:val="24"/>
+        </w:rPr>
+        <w:t>对应的</w:t>
+      </w:r>
+      <w:r>
+        <w:rPr>
+          <w:rFonts w:ascii="华文楷体" w:eastAsia="华文楷体" w:hAnsi="华文楷体" w:hint="eastAsia"/>
+          <w:sz w:val="24"/>
+          <w:szCs w:val="24"/>
+        </w:rPr>
+        <w:t>合同登记信息，</w:t>
+      </w:r>
+      <w:r>
+        <w:rPr>
+          <w:rFonts w:ascii="华文楷体" w:eastAsia="华文楷体" w:hAnsi="华文楷体" w:hint="eastAsia"/>
+          <w:sz w:val="24"/>
+          <w:szCs w:val="24"/>
+        </w:rPr>
+        <w:t>将其手动录入到合同模板中，然后再对该合同模板做进一步编辑</w:t>
+      </w:r>
+      <w:r>
+        <w:rPr>
+          <w:rFonts w:ascii="华文楷体" w:eastAsia="华文楷体" w:hAnsi="华文楷体" w:hint="eastAsia"/>
+          <w:sz w:val="24"/>
+          <w:szCs w:val="24"/>
+        </w:rPr>
+        <w:t>，从而生成最终</w:t>
+      </w:r>
+      <w:r>
+        <w:rPr>
+          <w:rFonts w:ascii="华文楷体" w:eastAsia="华文楷体" w:hAnsi="华文楷体" w:hint="eastAsia"/>
+          <w:sz w:val="24"/>
+          <w:szCs w:val="24"/>
+        </w:rPr>
+        <w:t>的合同文本</w:t>
+      </w:r>
+      <w:r>
+        <w:rPr>
+          <w:rFonts w:ascii="华文楷体" w:eastAsia="华文楷体" w:hAnsi="华文楷体" w:hint="eastAsia"/>
+          <w:sz w:val="24"/>
+          <w:szCs w:val="24"/>
+        </w:rPr>
+        <w:t>，可对其进行保存。</w:t>
       </w:r>
     </w:p>
     <w:p>
@@ -3240,6 +3296,32 @@
           <w:sz w:val="24"/>
           <w:szCs w:val="24"/>
         </w:rPr>
+        <w:t>调用之前生成的合同文本，</w:t>
+      </w:r>
+      <w:r>
+        <w:rPr>
+          <w:rFonts w:ascii="华文楷体" w:eastAsia="华文楷体" w:hAnsi="华文楷体" w:hint="eastAsia"/>
+          <w:sz w:val="24"/>
+          <w:szCs w:val="24"/>
+        </w:rPr>
+        <w:t>对其进行进一步编辑。</w:t>
+      </w:r>
+    </w:p>
+    <w:p>
+      <w:pPr>
+        <w:pStyle w:val="aa"/>
+        <w:numPr>
+          <w:ilvl w:val="0"/>
+          <w:numId w:val="26"/>
+        </w:numPr>
+        <w:ind w:firstLineChars="0"/>
+      </w:pPr>
+      <w:r>
+        <w:rPr>
+          <w:rFonts w:ascii="华文楷体" w:eastAsia="华文楷体" w:hAnsi="华文楷体" w:hint="eastAsia"/>
+          <w:sz w:val="24"/>
+          <w:szCs w:val="24"/>
+        </w:rPr>
         <w:t>合同文本</w:t>
       </w:r>
       <w:r>
@@ -3526,6 +3608,7 @@
           <w:sz w:val="24"/>
           <w:szCs w:val="24"/>
         </w:rPr>
+        <w:lastRenderedPageBreak/>
         <w:t>财务部</w:t>
       </w:r>
       <w:r>
@@ -3573,16 +3656,7 @@
           <w:sz w:val="24"/>
           <w:szCs w:val="24"/>
         </w:rPr>
-        <w:t>提示。如果用户选择取消，则该用例结</w:t>
-      </w:r>
-      <w:r>
-        <w:rPr>
-          <w:rFonts w:ascii="华文楷体" w:eastAsia="华文楷体" w:hAnsi="华文楷体" w:hint="eastAsia"/>
-          <w:sz w:val="24"/>
-          <w:szCs w:val="24"/>
-        </w:rPr>
-        <w:lastRenderedPageBreak/>
-        <w:t>束；如果用户选择确认，则执行该用例。</w:t>
+        <w:t>提示。如果用户选择取消，则该用例结束；如果用户选择确认，则执行该用例。</w:t>
       </w:r>
     </w:p>
     <w:p>
@@ -3867,7 +3941,15 @@
           <w:rFonts w:ascii="华文楷体" w:eastAsia="华文楷体" w:hAnsi="华文楷体" w:hint="eastAsia"/>
           <w:sz w:val="24"/>
         </w:rPr>
-        <w:t>准确地将合同续租申请信息录入到合同信息数据库，以备审核。合同续租申请应包含如下信息：</w:t>
+        <w:t>准确地将合同续租申请信息录入到合同信息数据库，以备审核。</w:t>
+      </w:r>
+      <w:r>
+        <w:rPr>
+          <w:rFonts w:ascii="华文楷体" w:eastAsia="华文楷体" w:hAnsi="华文楷体" w:hint="eastAsia"/>
+          <w:sz w:val="24"/>
+        </w:rPr>
+        <w:lastRenderedPageBreak/>
+        <w:t>合同续租申请应包含如下信息：</w:t>
       </w:r>
     </w:p>
     <w:p>
@@ -3918,7 +4000,6 @@
           <w:rFonts w:ascii="华文楷体" w:eastAsia="华文楷体" w:hAnsi="华文楷体" w:hint="eastAsia"/>
           <w:sz w:val="24"/>
         </w:rPr>
-        <w:lastRenderedPageBreak/>
         <w:t>付款方式、合同费用明细、首期支付费用、 首期截止日期、优惠信息</w:t>
       </w:r>
     </w:p>
@@ -4092,7 +4173,7 @@
           <v:shape id="_x0000_i1026" type="#_x0000_t75" style="width:415.5pt;height:204pt" o:ole="">
             <v:imagedata r:id="rId10" o:title=""/>
           </v:shape>
-          <o:OLEObject Type="Embed" ProgID="Visio.Drawing.11" ShapeID="_x0000_i1026" DrawAspect="Content" ObjectID="_1325760727" r:id="rId11"/>
+          <o:OLEObject Type="Embed" ProgID="Visio.Drawing.11" ShapeID="_x0000_i1026" DrawAspect="Content" ObjectID="_1325765551" r:id="rId11"/>
         </w:object>
       </w:r>
     </w:p>
@@ -4136,7 +4217,7 @@
           <v:shape id="_x0000_i1027" type="#_x0000_t75" style="width:414pt;height:258pt" o:ole="">
             <v:imagedata r:id="rId12" o:title=""/>
           </v:shape>
-          <o:OLEObject Type="Embed" ProgID="Visio.Drawing.11" ShapeID="_x0000_i1027" DrawAspect="Content" ObjectID="_1325760728" r:id="rId13"/>
+          <o:OLEObject Type="Embed" ProgID="Visio.Drawing.11" ShapeID="_x0000_i1027" DrawAspect="Content" ObjectID="_1325765552" r:id="rId13"/>
         </w:object>
       </w:r>
     </w:p>
@@ -4206,6 +4287,7 @@
           <w:rFonts w:ascii="华文楷体" w:eastAsia="华文楷体" w:hAnsi="华文楷体" w:hint="eastAsia"/>
           <w:sz w:val="24"/>
         </w:rPr>
+        <w:lastRenderedPageBreak/>
         <w:t>合同类型</w:t>
       </w:r>
       <w:r>
@@ -4492,16 +4574,7 @@
           <w:sz w:val="24"/>
           <w:szCs w:val="20"/>
         </w:rPr>
-        <w:t>合同</w:t>
-      </w:r>
-      <w:r>
-        <w:rPr>
-          <w:rFonts w:ascii="华文楷体" w:eastAsia="华文楷体" w:hAnsi="华文楷体" w:cs="Times New Roman" w:hint="eastAsia"/>
-          <w:sz w:val="24"/>
-          <w:szCs w:val="20"/>
-        </w:rPr>
-        <w:lastRenderedPageBreak/>
-        <w:t>中同时包含了租赁条款、物业条款</w:t>
+        <w:t>合同中同时包含了租赁条款、物业条款</w:t>
       </w:r>
       <w:r>
         <w:rPr>
@@ -4917,7 +4990,15 @@
           <w:rFonts w:ascii="华文楷体" w:eastAsia="华文楷体" w:hAnsi="华文楷体" w:hint="eastAsia"/>
           <w:sz w:val="24"/>
         </w:rPr>
-        <w:t>--- 例如：针对租赁合同，还要记录租赁的摊位或广告位的编号、位置、面积等。</w:t>
+        <w:t>--- 例如：针对租赁合同，还要记录租赁的摊位或广告位的编号、位置、面积</w:t>
+      </w:r>
+      <w:r>
+        <w:rPr>
+          <w:rFonts w:ascii="华文楷体" w:eastAsia="华文楷体" w:hAnsi="华文楷体" w:hint="eastAsia"/>
+          <w:sz w:val="24"/>
+        </w:rPr>
+        <w:lastRenderedPageBreak/>
+        <w:t>等。</w:t>
       </w:r>
     </w:p>
     <w:p>
@@ -5187,7 +5268,6 @@
           <w:rFonts w:ascii="华文楷体" w:eastAsia="华文楷体" w:hAnsi="华文楷体" w:hint="eastAsia"/>
           <w:sz w:val="24"/>
         </w:rPr>
-        <w:lastRenderedPageBreak/>
         <w:t>合同某款项的收费是否是标注收费</w:t>
       </w:r>
     </w:p>
@@ -5525,6 +5605,7 @@
           <w:rFonts w:ascii="华文楷体" w:eastAsia="华文楷体" w:hAnsi="华文楷体" w:hint="eastAsia"/>
           <w:sz w:val="24"/>
         </w:rPr>
+        <w:lastRenderedPageBreak/>
         <w:t>如果是分期缴费，则只</w:t>
       </w:r>
       <w:r>
@@ -5642,7 +5723,7 @@
         </w:numPr>
         <w:ind w:firstLineChars="0"/>
         <w:rPr>
-          <w:rFonts w:ascii="华文楷体" w:eastAsia="华文楷体" w:hAnsi="华文楷体" w:hint="eastAsia"/>
+          <w:rFonts w:ascii="华文楷体" w:eastAsia="华文楷体" w:hAnsi="华文楷体"/>
           <w:sz w:val="24"/>
         </w:rPr>
       </w:pPr>
@@ -5677,7 +5758,7 @@
         </w:numPr>
         <w:ind w:firstLineChars="0"/>
         <w:rPr>
-          <w:rFonts w:ascii="华文楷体" w:eastAsia="华文楷体" w:hAnsi="华文楷体" w:hint="eastAsia"/>
+          <w:rFonts w:ascii="华文楷体" w:eastAsia="华文楷体" w:hAnsi="华文楷体"/>
           <w:sz w:val="24"/>
         </w:rPr>
       </w:pPr>
@@ -5741,15 +5822,15 @@
     <w:p>
       <w:pPr>
         <w:rPr>
-          <w:rFonts w:ascii="华文楷体" w:eastAsia="华文楷体" w:hAnsi="华文楷体" w:hint="eastAsia"/>
-          <w:sz w:val="24"/>
-        </w:rPr>
-      </w:pPr>
-    </w:p>
-    <w:p>
-      <w:pPr>
-        <w:rPr>
-          <w:rFonts w:ascii="华文楷体" w:eastAsia="华文楷体" w:hAnsi="华文楷体" w:hint="eastAsia"/>
+          <w:rFonts w:ascii="华文楷体" w:eastAsia="华文楷体" w:hAnsi="华文楷体"/>
+          <w:sz w:val="24"/>
+        </w:rPr>
+      </w:pPr>
+    </w:p>
+    <w:p>
+      <w:pPr>
+        <w:rPr>
+          <w:rFonts w:ascii="华文楷体" w:eastAsia="华文楷体" w:hAnsi="华文楷体"/>
           <w:sz w:val="24"/>
         </w:rPr>
       </w:pPr>
@@ -5806,7 +5887,7 @@
               <w:noProof/>
               <w:lang w:val="zh-CN"/>
             </w:rPr>
-            <w:t>13</w:t>
+            <w:t>7</w:t>
           </w:r>
         </w:fldSimple>
       </w:p>

--- a/01.requirement/九州国际_合同管理.docx
+++ b/01.requirement/九州国际_合同管理.docx
@@ -521,11 +521,11 @@
             </w:pPr>
             <w:smartTag w:uri="urn:schemas-microsoft-com:office:smarttags" w:element="chsdate">
               <w:smartTagPr>
+                <w:attr w:name="Year" w:val="2009"/>
+                <w:attr w:name="Month" w:val="12"/>
+                <w:attr w:name="Day" w:val="7"/>
+                <w:attr w:name="IsLunarDate" w:val="False"/>
                 <w:attr w:name="IsROCDate" w:val="False"/>
-                <w:attr w:name="IsLunarDate" w:val="False"/>
-                <w:attr w:name="Day" w:val="7"/>
-                <w:attr w:name="Month" w:val="12"/>
-                <w:attr w:name="Year" w:val="2009"/>
               </w:smartTagPr>
               <w:r>
                 <w:rPr>
@@ -647,11 +647,11 @@
             </w:pPr>
             <w:smartTag w:uri="urn:schemas-microsoft-com:office:smarttags" w:element="chsdate">
               <w:smartTagPr>
+                <w:attr w:name="Year" w:val="2009"/>
+                <w:attr w:name="Month" w:val="12"/>
+                <w:attr w:name="Day" w:val="7"/>
+                <w:attr w:name="IsLunarDate" w:val="False"/>
                 <w:attr w:name="IsROCDate" w:val="False"/>
-                <w:attr w:name="IsLunarDate" w:val="False"/>
-                <w:attr w:name="Day" w:val="7"/>
-                <w:attr w:name="Month" w:val="12"/>
-                <w:attr w:name="Year" w:val="2009"/>
               </w:smartTagPr>
               <w:r>
                 <w:rPr>
@@ -761,7 +761,7 @@
           <v:shape id="_x0000_i1025" type="#_x0000_t75" style="width:414.75pt;height:366.75pt" o:ole="">
             <v:imagedata r:id="rId8" o:title=""/>
           </v:shape>
-          <o:OLEObject Type="Embed" ProgID="Visio.Drawing.11" ShapeID="_x0000_i1025" DrawAspect="Content" ObjectID="_1325765550" r:id="rId9"/>
+          <o:OLEObject Type="Embed" ProgID="Visio.Drawing.11" ShapeID="_x0000_i1025" DrawAspect="Content" ObjectID="_1325777142" r:id="rId9"/>
         </w:object>
       </w:r>
     </w:p>
@@ -3141,9 +3141,6 @@
           <w:numId w:val="26"/>
         </w:numPr>
         <w:ind w:firstLineChars="0"/>
-        <w:rPr>
-          <w:rFonts w:hint="eastAsia"/>
-        </w:rPr>
       </w:pPr>
       <w:r>
         <w:rPr>
@@ -4173,7 +4170,7 @@
           <v:shape id="_x0000_i1026" type="#_x0000_t75" style="width:415.5pt;height:204pt" o:ole="">
             <v:imagedata r:id="rId10" o:title=""/>
           </v:shape>
-          <o:OLEObject Type="Embed" ProgID="Visio.Drawing.11" ShapeID="_x0000_i1026" DrawAspect="Content" ObjectID="_1325765551" r:id="rId11"/>
+          <o:OLEObject Type="Embed" ProgID="Visio.Drawing.11" ShapeID="_x0000_i1026" DrawAspect="Content" ObjectID="_1325777143" r:id="rId11"/>
         </w:object>
       </w:r>
     </w:p>
@@ -4217,7 +4214,7 @@
           <v:shape id="_x0000_i1027" type="#_x0000_t75" style="width:414pt;height:258pt" o:ole="">
             <v:imagedata r:id="rId12" o:title=""/>
           </v:shape>
-          <o:OLEObject Type="Embed" ProgID="Visio.Drawing.11" ShapeID="_x0000_i1027" DrawAspect="Content" ObjectID="_1325765552" r:id="rId13"/>
+          <o:OLEObject Type="Embed" ProgID="Visio.Drawing.11" ShapeID="_x0000_i1027" DrawAspect="Content" ObjectID="_1325777144" r:id="rId13"/>
         </w:object>
       </w:r>
     </w:p>
@@ -5732,7 +5729,21 @@
           <w:rFonts w:ascii="华文楷体" w:eastAsia="华文楷体" w:hAnsi="华文楷体" w:hint="eastAsia"/>
           <w:sz w:val="24"/>
         </w:rPr>
-        <w:t>关于合同变更（</w:t>
+        <w:t>关于合同变更</w:t>
+      </w:r>
+      <w:r>
+        <w:rPr>
+          <w:rFonts w:ascii="华文楷体" w:eastAsia="华文楷体" w:hAnsi="华文楷体" w:hint="eastAsia"/>
+          <w:sz w:val="24"/>
+        </w:rPr>
+        <w:t>、合同转租</w:t>
+      </w:r>
+      <w:r>
+        <w:rPr>
+          <w:rFonts w:ascii="华文楷体" w:eastAsia="华文楷体" w:hAnsi="华文楷体" w:hint="eastAsia"/>
+          <w:sz w:val="24"/>
+        </w:rPr>
+        <w:t>（</w:t>
       </w:r>
       <w:r>
         <w:rPr>
@@ -5821,11 +5832,24 @@
     </w:p>
     <w:p>
       <w:pPr>
-        <w:rPr>
-          <w:rFonts w:ascii="华文楷体" w:eastAsia="华文楷体" w:hAnsi="华文楷体"/>
-          <w:sz w:val="24"/>
-        </w:rPr>
-      </w:pPr>
+        <w:pStyle w:val="aa"/>
+        <w:numPr>
+          <w:ilvl w:val="0"/>
+          <w:numId w:val="31"/>
+        </w:numPr>
+        <w:ind w:firstLineChars="0"/>
+        <w:rPr>
+          <w:rFonts w:ascii="华文楷体" w:eastAsia="华文楷体" w:hAnsi="华文楷体"/>
+          <w:sz w:val="24"/>
+        </w:rPr>
+      </w:pPr>
+      <w:r>
+        <w:rPr>
+          <w:rFonts w:ascii="华文楷体" w:eastAsia="华文楷体" w:hAnsi="华文楷体" w:hint="eastAsia"/>
+          <w:sz w:val="24"/>
+        </w:rPr>
+        <w:t>合同转租后，有一些因素不好控制，具体待定。</w:t>
+      </w:r>
     </w:p>
     <w:p>
       <w:pPr>
@@ -5887,7 +5911,7 @@
               <w:noProof/>
               <w:lang w:val="zh-CN"/>
             </w:rPr>
-            <w:t>7</w:t>
+            <w:t>13</w:t>
           </w:r>
         </w:fldSimple>
       </w:p>
